--- a/Person repository.docx
+++ b/Person repository.docx
@@ -1,6 +1,6 @@
 
 <file path=word/document.xml><?xml version="1.0" encoding="utf-8"?>
-<w:document xmlns:wpc="http://schemas.microsoft.com/office/word/2010/wordprocessingCanvas" xmlns:mc="http://schemas.openxmlformats.org/markup-compatibility/2006" xmlns:o="urn:schemas-microsoft-com:office:office" xmlns:r="http://schemas.openxmlformats.org/officeDocument/2006/relationships" xmlns:m="http://schemas.openxmlformats.org/officeDocument/2006/math" xmlns:v="urn:schemas-microsoft-com:vml" xmlns:wp14="http://schemas.microsoft.com/office/word/2010/wordprocessingDrawing" xmlns:wp="http://schemas.openxmlformats.org/drawingml/2006/wordprocessingDrawing" xmlns:w10="urn:schemas-microsoft-com:office:word" xmlns:w="http://schemas.openxmlformats.org/wordprocessingml/2006/main" xmlns:w14="http://schemas.microsoft.com/office/word/2010/wordml" xmlns:w15="http://schemas.microsoft.com/office/word/2012/wordml" xmlns:wpg="http://schemas.microsoft.com/office/word/2010/wordprocessingGroup" xmlns:wpi="http://schemas.microsoft.com/office/word/2010/wordprocessingInk" xmlns:wne="http://schemas.microsoft.com/office/word/2006/wordml" xmlns:wps="http://schemas.microsoft.com/office/word/2010/wordprocessingShape" mc:Ignorable="w14 w15 wp14">
+<w:document xmlns:wpc="http://schemas.microsoft.com/office/word/2010/wordprocessingCanvas" xmlns:cx="http://schemas.microsoft.com/office/drawing/2014/chartex" xmlns:cx1="http://schemas.microsoft.com/office/drawing/2015/9/8/chartex" xmlns:cx2="http://schemas.microsoft.com/office/drawing/2015/10/21/chartex" xmlns:cx3="http://schemas.microsoft.com/office/drawing/2016/5/9/chartex" xmlns:cx4="http://schemas.microsoft.com/office/drawing/2016/5/10/chartex" xmlns:cx5="http://schemas.microsoft.com/office/drawing/2016/5/11/chartex" xmlns:cx6="http://schemas.microsoft.com/office/drawing/2016/5/12/chartex" xmlns:cx7="http://schemas.microsoft.com/office/drawing/2016/5/13/chartex" xmlns:cx8="http://schemas.microsoft.com/office/drawing/2016/5/14/chartex" xmlns:mc="http://schemas.openxmlformats.org/markup-compatibility/2006" xmlns:aink="http://schemas.microsoft.com/office/drawing/2016/ink" xmlns:am3d="http://schemas.microsoft.com/office/drawing/2017/model3d" xmlns:o="urn:schemas-microsoft-com:office:office" xmlns:r="http://schemas.openxmlformats.org/officeDocument/2006/relationships" xmlns:m="http://schemas.openxmlformats.org/officeDocument/2006/math" xmlns:v="urn:schemas-microsoft-com:vml" xmlns:wp14="http://schemas.microsoft.com/office/word/2010/wordprocessingDrawing" xmlns:wp="http://schemas.openxmlformats.org/drawingml/2006/wordprocessingDrawing" xmlns:w10="urn:schemas-microsoft-com:office:word" xmlns:w="http://schemas.openxmlformats.org/wordprocessingml/2006/main" xmlns:w14="http://schemas.microsoft.com/office/word/2010/wordml" xmlns:w15="http://schemas.microsoft.com/office/word/2012/wordml" xmlns:w16cid="http://schemas.microsoft.com/office/word/2016/wordml/cid" xmlns:w16se="http://schemas.microsoft.com/office/word/2015/wordml/symex" xmlns:wpg="http://schemas.microsoft.com/office/word/2010/wordprocessingGroup" xmlns:wpi="http://schemas.microsoft.com/office/word/2010/wordprocessingInk" xmlns:wne="http://schemas.microsoft.com/office/word/2006/wordml" xmlns:wps="http://schemas.microsoft.com/office/word/2010/wordprocessingShape" mc:Ignorable="w14 w15 w16se w16cid wp14">
   <w:body>
     <w:p>
       <w:pPr>
@@ -22,14 +22,22 @@
           <w:b/>
           <w:bCs/>
         </w:rPr>
-        <w:t xml:space="preserve"> - js</w:t>
-      </w:r>
+        <w:t xml:space="preserve"> - </w:t>
+      </w:r>
+      <w:proofErr w:type="spellStart"/>
+      <w:r>
+        <w:rPr>
+          <w:b/>
+          <w:bCs/>
+        </w:rPr>
+        <w:t>js</w:t>
+      </w:r>
+      <w:proofErr w:type="spellEnd"/>
     </w:p>
     <w:p>
       <w:pPr>
         <w:jc w:val="center"/>
         <w:rPr>
-          <w:rFonts w:hint="cs"/>
           <w:b/>
           <w:bCs/>
           <w:rtl/>
@@ -81,7 +89,6 @@
       <w:pPr>
         <w:jc w:val="center"/>
         <w:rPr>
-          <w:rFonts w:hint="cs"/>
           <w:b/>
           <w:bCs/>
           <w:rtl/>
@@ -111,7 +118,29 @@
           <w:rtl/>
           <w:lang w:val="ru-RU"/>
         </w:rPr>
-        <w:t>מכניסה למערך של פרסונים שנמצא במערכת</w:t>
+        <w:t xml:space="preserve">מכניסה למערך של </w:t>
+      </w:r>
+      <w:proofErr w:type="spellStart"/>
+      <w:r>
+        <w:rPr>
+          <w:rFonts w:hint="cs"/>
+          <w:b/>
+          <w:bCs/>
+          <w:rtl/>
+          <w:lang w:val="ru-RU"/>
+        </w:rPr>
+        <w:t>פרסונים</w:t>
+      </w:r>
+      <w:proofErr w:type="spellEnd"/>
+      <w:r>
+        <w:rPr>
+          <w:rFonts w:hint="cs"/>
+          <w:b/>
+          <w:bCs/>
+          <w:rtl/>
+          <w:lang w:val="ru-RU"/>
+        </w:rPr>
+        <w:t xml:space="preserve"> שנמצא במערכת</w:t>
       </w:r>
     </w:p>
     <w:p>
@@ -127,17 +156,46 @@
           <w:b/>
           <w:bCs/>
         </w:rPr>
-        <w:t xml:space="preserve"> get,</w:t>
-      </w:r>
-      <w:r>
-        <w:rPr>
-          <w:rFonts w:hint="cs"/>
-          <w:b/>
-          <w:bCs/>
-          <w:rtl/>
-        </w:rPr>
-        <w:t>מחזירה מערך של פרסונים</w:t>
-      </w:r>
+        <w:t xml:space="preserve"> </w:t>
+      </w:r>
+      <w:proofErr w:type="gramStart"/>
+      <w:r>
+        <w:rPr>
+          <w:b/>
+          <w:bCs/>
+        </w:rPr>
+        <w:t>get,</w:t>
+      </w:r>
+      <w:r>
+        <w:rPr>
+          <w:rFonts w:hint="cs"/>
+          <w:b/>
+          <w:bCs/>
+          <w:rtl/>
+        </w:rPr>
+        <w:t>מחזירה</w:t>
+      </w:r>
+      <w:proofErr w:type="gramEnd"/>
+      <w:r>
+        <w:rPr>
+          <w:rFonts w:hint="cs"/>
+          <w:b/>
+          <w:bCs/>
+          <w:rtl/>
+        </w:rPr>
+        <w:t xml:space="preserve"> מערך של </w:t>
+      </w:r>
+      <w:proofErr w:type="spellStart"/>
+      <w:r>
+        <w:rPr>
+          <w:rFonts w:hint="cs"/>
+          <w:b/>
+          <w:bCs/>
+          <w:rtl/>
+        </w:rPr>
+        <w:t>פרסונים</w:t>
+      </w:r>
+      <w:proofErr w:type="spellEnd"/>
     </w:p>
     <w:p>
       <w:pPr>
@@ -153,7 +211,33 @@
           <w:b/>
           <w:bCs/>
         </w:rPr>
-        <w:t xml:space="preserve"> get(person id) </w:t>
+        <w:t xml:space="preserve"> </w:t>
+      </w:r>
+      <w:proofErr w:type="gramStart"/>
+      <w:r>
+        <w:rPr>
+          <w:b/>
+          <w:bCs/>
+        </w:rPr>
+        <w:t>get(</w:t>
+      </w:r>
+      <w:proofErr w:type="gramEnd"/>
+      <w:r>
+        <w:rPr>
+          <w:b/>
+          <w:bCs/>
+        </w:rPr>
+        <w:t xml:space="preserve">person id) </w:t>
+      </w:r>
+      <w:r>
+        <w:rPr>
+          <w:rFonts w:hint="cs"/>
+          <w:b/>
+          <w:bCs/>
+          <w:rtl/>
+          <w:lang w:val="ru-RU"/>
+        </w:rPr>
+        <w:t>(</w:t>
       </w:r>
       <w:r>
         <w:rPr>
@@ -173,7 +257,39 @@
           <w:rtl/>
           <w:lang w:val="ru-RU"/>
         </w:rPr>
-        <w:t xml:space="preserve">, מחזירה את הפרסון של ה- </w:t>
+        <w:t>?)</w:t>
+      </w:r>
+      <w:r>
+        <w:rPr>
+          <w:rFonts w:hint="cs"/>
+          <w:b/>
+          <w:bCs/>
+          <w:rtl/>
+          <w:lang w:val="ru-RU"/>
+        </w:rPr>
+        <w:t xml:space="preserve">, מחזירה את </w:t>
+      </w:r>
+      <w:proofErr w:type="spellStart"/>
+      <w:r>
+        <w:rPr>
+          <w:rFonts w:hint="cs"/>
+          <w:b/>
+          <w:bCs/>
+          <w:rtl/>
+          <w:lang w:val="ru-RU"/>
+        </w:rPr>
+        <w:t>הפרסון</w:t>
+      </w:r>
+      <w:proofErr w:type="spellEnd"/>
+      <w:r>
+        <w:rPr>
+          <w:rFonts w:hint="cs"/>
+          <w:b/>
+          <w:bCs/>
+          <w:rtl/>
+          <w:lang w:val="ru-RU"/>
+        </w:rPr>
+        <w:t xml:space="preserve"> של ה- </w:t>
       </w:r>
       <w:r>
         <w:rPr>
@@ -187,7 +303,6 @@
       <w:pPr>
         <w:jc w:val="center"/>
         <w:rPr>
-          <w:rFonts w:hint="cs"/>
           <w:b/>
           <w:bCs/>
           <w:rtl/>
@@ -227,12 +342,21 @@
         </w:rPr>
         <w:t xml:space="preserve"> </w:t>
       </w:r>
-      <w:r>
-        <w:rPr>
-          <w:b/>
-          <w:bCs/>
-        </w:rPr>
-        <w:t>delete(person id)</w:t>
+      <w:proofErr w:type="gramStart"/>
+      <w:r>
+        <w:rPr>
+          <w:b/>
+          <w:bCs/>
+        </w:rPr>
+        <w:t>delete(</w:t>
+      </w:r>
+      <w:proofErr w:type="gramEnd"/>
+      <w:r>
+        <w:rPr>
+          <w:b/>
+          <w:bCs/>
+        </w:rPr>
+        <w:t>person id)</w:t>
       </w:r>
       <w:r>
         <w:rPr>
@@ -249,7 +373,29 @@
           <w:rtl/>
           <w:lang w:val="ru-RU"/>
         </w:rPr>
-        <w:t xml:space="preserve">מוחקת את הפרסון עם ה- </w:t>
+        <w:t xml:space="preserve">מוחקת את </w:t>
+      </w:r>
+      <w:proofErr w:type="spellStart"/>
+      <w:r>
+        <w:rPr>
+          <w:rFonts w:hint="cs"/>
+          <w:b/>
+          <w:bCs/>
+          <w:rtl/>
+          <w:lang w:val="ru-RU"/>
+        </w:rPr>
+        <w:t>הפרסון</w:t>
+      </w:r>
+      <w:proofErr w:type="spellEnd"/>
+      <w:r>
+        <w:rPr>
+          <w:rFonts w:hint="cs"/>
+          <w:b/>
+          <w:bCs/>
+          <w:rtl/>
+          <w:lang w:val="ru-RU"/>
+        </w:rPr>
+        <w:t xml:space="preserve"> עם ה- </w:t>
       </w:r>
       <w:r>
         <w:rPr>
@@ -263,7 +409,6 @@
       <w:pPr>
         <w:jc w:val="center"/>
         <w:rPr>
-          <w:rFonts w:hint="cs"/>
           <w:b/>
           <w:bCs/>
           <w:rtl/>
@@ -317,8 +462,20 @@
           <w:rtl/>
           <w:lang w:val="ru-RU"/>
         </w:rPr>
-        <w:t xml:space="preserve"> פרסון</w:t>
-      </w:r>
+        <w:t xml:space="preserve"> </w:t>
+      </w:r>
+      <w:proofErr w:type="spellStart"/>
+      <w:r>
+        <w:rPr>
+          <w:rFonts w:hint="cs"/>
+          <w:b/>
+          <w:bCs/>
+          <w:rtl/>
+          <w:lang w:val="ru-RU"/>
+        </w:rPr>
+        <w:t>פרסון</w:t>
+      </w:r>
+      <w:proofErr w:type="spellEnd"/>
     </w:p>
     <w:p>
       <w:pPr>
@@ -456,7 +613,25 @@
           <w:rtl/>
           <w:lang w:val="ru-RU"/>
         </w:rPr>
-        <w:t xml:space="preserve">קוראת למתודה שמקבלת </w:t>
+        <w:t xml:space="preserve">קוראת למתודה </w:t>
+      </w:r>
+      <w:r>
+        <w:t>get</w:t>
+      </w:r>
+      <w:r>
+        <w:rPr>
+          <w:rFonts w:hint="cs"/>
+          <w:rtl/>
+        </w:rPr>
+        <w:t xml:space="preserve"> </w:t>
+      </w:r>
+      <w:r>
+        <w:rPr>
+          <w:rFonts w:hint="cs"/>
+          <w:rtl/>
+          <w:lang w:val="ru-RU"/>
+        </w:rPr>
+        <w:t xml:space="preserve">שמקבלת </w:t>
       </w:r>
       <w:r>
         <w:t>person id</w:t>
@@ -467,7 +642,41 @@
           <w:rtl/>
           <w:lang w:val="ru-RU"/>
         </w:rPr>
-        <w:t xml:space="preserve">, ומשווה את ה- </w:t>
+        <w:t xml:space="preserve">, </w:t>
+      </w:r>
+    </w:p>
+    <w:p>
+      <w:pPr>
+        <w:pStyle w:val="a3"/>
+        <w:numPr>
+          <w:ilvl w:val="2"/>
+          <w:numId w:val="2"/>
+        </w:numPr>
+        <w:bidi/>
+      </w:pPr>
+      <w:r>
+        <w:rPr>
+          <w:rFonts w:hint="cs"/>
+          <w:rtl/>
+          <w:lang w:val="ru-RU"/>
+        </w:rPr>
+        <w:t>(מקבלת את המערך ועוברת עליו בלופ)</w:t>
+      </w:r>
+      <w:r>
+        <w:rPr>
+          <w:rFonts w:hint="cs"/>
+          <w:rtl/>
+          <w:lang w:val="ru-RU"/>
+        </w:rPr>
+        <w:t xml:space="preserve">. </w:t>
+      </w:r>
+      <w:r>
+        <w:rPr>
+          <w:rFonts w:hint="cs"/>
+          <w:rtl/>
+          <w:lang w:val="ru-RU"/>
+        </w:rPr>
+        <w:t xml:space="preserve">ומשווה את ה- </w:t>
       </w:r>
       <w:r>
         <w:t>id</w:t>
@@ -478,23 +687,23 @@
           <w:rtl/>
           <w:lang w:val="ru-RU"/>
         </w:rPr>
-        <w:t xml:space="preserve"> של האובייקט החדש לאלה שקיימים במערכת</w:t>
-      </w:r>
-      <w:r>
-        <w:rPr>
-          <w:rFonts w:hint="cs"/>
-          <w:rtl/>
-          <w:lang w:val="ru-RU"/>
-        </w:rPr>
-        <w:t xml:space="preserve"> (מקבלת את המערך ועוברת עליו)</w:t>
-      </w:r>
-      <w:r>
-        <w:rPr>
-          <w:rFonts w:hint="cs"/>
-          <w:rtl/>
-          <w:lang w:val="ru-RU"/>
-        </w:rPr>
-        <w:t xml:space="preserve">. </w:t>
+        <w:t xml:space="preserve"> של האובייקט </w:t>
+      </w:r>
+      <w:r>
+        <w:rPr>
+          <w:rFonts w:hint="cs"/>
+          <w:rtl/>
+          <w:lang w:val="ru-RU"/>
+        </w:rPr>
+        <w:t>החדש לאלה שקיימים במערכת</w:t>
+      </w:r>
+      <w:r>
+        <w:rPr>
+          <w:rFonts w:hint="cs"/>
+          <w:rtl/>
+          <w:lang w:val="ru-RU"/>
+        </w:rPr>
+        <w:t xml:space="preserve"> </w:t>
       </w:r>
     </w:p>
     <w:p>
@@ -575,763 +784,829 @@
         </w:rPr>
         <w:t>הופכת את המערך לרשימה, ומוסיפה לו אובייקט ויוצרת מערך חדש</w:t>
       </w:r>
+      <w:r>
+        <w:rPr>
+          <w:rFonts w:hint="cs"/>
+          <w:rtl/>
+        </w:rPr>
+        <w:t>.</w:t>
+      </w:r>
+    </w:p>
+    <w:p>
+      <w:r>
+        <w:t>Get</w:t>
+      </w:r>
+    </w:p>
+    <w:p>
+      <w:pPr>
+        <w:pStyle w:val="a3"/>
+        <w:numPr>
+          <w:ilvl w:val="0"/>
+          <w:numId w:val="3"/>
+        </w:numPr>
+        <w:bidi/>
+      </w:pPr>
+      <w:r>
+        <w:rPr>
+          <w:rFonts w:hint="cs"/>
+          <w:rtl/>
+        </w:rPr>
+        <w:t>פרמטרים: ללא</w:t>
+      </w:r>
+    </w:p>
+    <w:p>
+      <w:pPr>
+        <w:pStyle w:val="a3"/>
+        <w:numPr>
+          <w:ilvl w:val="0"/>
+          <w:numId w:val="3"/>
+        </w:numPr>
+        <w:bidi/>
+      </w:pPr>
+      <w:r>
+        <w:rPr>
+          <w:rFonts w:hint="cs"/>
+          <w:rtl/>
+        </w:rPr>
+        <w:t xml:space="preserve">ערך מוחזר: מערך של אובייקטים </w:t>
+      </w:r>
+      <w:r>
+        <w:t>person</w:t>
+      </w:r>
+      <w:r>
+        <w:rPr>
+          <w:rFonts w:hint="cs"/>
+          <w:rtl/>
+          <w:lang w:val="ru-RU"/>
+        </w:rPr>
+        <w:t>.</w:t>
+      </w:r>
+    </w:p>
+    <w:p>
+      <w:pPr>
+        <w:pStyle w:val="a3"/>
+        <w:numPr>
+          <w:ilvl w:val="0"/>
+          <w:numId w:val="3"/>
+        </w:numPr>
+        <w:bidi/>
+      </w:pPr>
+      <w:r>
+        <w:rPr>
+          <w:rFonts w:hint="cs"/>
+          <w:rtl/>
+        </w:rPr>
+        <w:t>גוף המתודה:</w:t>
+      </w:r>
+    </w:p>
+    <w:p>
+      <w:pPr>
+        <w:pStyle w:val="a3"/>
+        <w:numPr>
+          <w:ilvl w:val="1"/>
+          <w:numId w:val="3"/>
+        </w:numPr>
+        <w:bidi/>
+      </w:pPr>
+      <w:r>
+        <w:rPr>
+          <w:rFonts w:hint="cs"/>
+          <w:rtl/>
+        </w:rPr>
+        <w:t>ניגשת לנתונים</w:t>
+      </w:r>
+    </w:p>
+    <w:p>
+      <w:pPr>
+        <w:pStyle w:val="a3"/>
+        <w:numPr>
+          <w:ilvl w:val="1"/>
+          <w:numId w:val="3"/>
+        </w:numPr>
+        <w:bidi/>
+      </w:pPr>
+      <w:r>
+        <w:rPr>
+          <w:rFonts w:hint="cs"/>
+          <w:rtl/>
+        </w:rPr>
+        <w:t>מחזירה את כל האובייקטים הקיימים כמערך</w:t>
+      </w:r>
+    </w:p>
+    <w:p>
+      <w:r>
+        <w:t>Get</w:t>
+      </w:r>
+    </w:p>
+    <w:p>
+      <w:pPr>
+        <w:pStyle w:val="a3"/>
+        <w:numPr>
+          <w:ilvl w:val="0"/>
+          <w:numId w:val="4"/>
+        </w:numPr>
+        <w:bidi/>
+      </w:pPr>
+      <w:r>
+        <w:rPr>
+          <w:rFonts w:hint="cs"/>
+          <w:rtl/>
+          <w:lang w:val="ru-RU"/>
+        </w:rPr>
+        <w:t xml:space="preserve">פרמטרים: טקסט מספר ת"ז של אובייקט </w:t>
+      </w:r>
+      <w:r>
+        <w:t>person</w:t>
+      </w:r>
+    </w:p>
+    <w:p>
+      <w:pPr>
+        <w:pStyle w:val="a3"/>
+        <w:numPr>
+          <w:ilvl w:val="0"/>
+          <w:numId w:val="4"/>
+        </w:numPr>
+        <w:bidi/>
+      </w:pPr>
+      <w:r>
+        <w:rPr>
+          <w:rFonts w:hint="cs"/>
+          <w:rtl/>
+          <w:lang w:val="ru-RU"/>
+        </w:rPr>
+        <w:t xml:space="preserve">ערך מוחזר: אובייקט </w:t>
+      </w:r>
+      <w:r>
+        <w:t>person</w:t>
+      </w:r>
+    </w:p>
+    <w:p>
+      <w:pPr>
+        <w:pStyle w:val="a3"/>
+        <w:numPr>
+          <w:ilvl w:val="0"/>
+          <w:numId w:val="4"/>
+        </w:numPr>
+        <w:bidi/>
+      </w:pPr>
+      <w:r>
+        <w:rPr>
+          <w:rFonts w:hint="cs"/>
+          <w:rtl/>
+        </w:rPr>
+        <w:t>גוף המתודה</w:t>
+      </w:r>
+      <w:r>
+        <w:rPr>
+          <w:rFonts w:hint="cs"/>
+          <w:rtl/>
+        </w:rPr>
+        <w:t>:</w:t>
+      </w:r>
+    </w:p>
+    <w:p>
+      <w:pPr>
+        <w:pStyle w:val="a3"/>
+        <w:numPr>
+          <w:ilvl w:val="1"/>
+          <w:numId w:val="4"/>
+        </w:numPr>
+        <w:bidi/>
+      </w:pPr>
+      <w:r>
+        <w:rPr>
+          <w:rFonts w:hint="cs"/>
+          <w:rtl/>
+        </w:rPr>
+        <w:t>המתודה מקבלת ת"ז של האובייקט</w:t>
+      </w:r>
+    </w:p>
+    <w:p>
+      <w:pPr>
+        <w:pStyle w:val="a3"/>
+        <w:numPr>
+          <w:ilvl w:val="1"/>
+          <w:numId w:val="4"/>
+        </w:numPr>
+        <w:bidi/>
+      </w:pPr>
+      <w:r>
+        <w:rPr>
+          <w:rFonts w:hint="cs"/>
+          <w:rtl/>
+        </w:rPr>
+        <w:t xml:space="preserve">פונה למתודה </w:t>
+      </w:r>
+      <w:r>
+        <w:t>get</w:t>
+      </w:r>
+      <w:r>
+        <w:rPr>
+          <w:rFonts w:hint="cs"/>
+          <w:rtl/>
+        </w:rPr>
+        <w:t xml:space="preserve"> </w:t>
+      </w:r>
+      <w:r>
+        <w:rPr>
+          <w:rFonts w:hint="cs"/>
+          <w:rtl/>
+        </w:rPr>
+        <w:t>הקודמת ומקבלת מערך</w:t>
+      </w:r>
+    </w:p>
+    <w:p>
+      <w:pPr>
+        <w:pStyle w:val="a3"/>
+        <w:numPr>
+          <w:ilvl w:val="1"/>
+          <w:numId w:val="4"/>
+        </w:numPr>
+        <w:bidi/>
+      </w:pPr>
+      <w:r>
+        <w:rPr>
+          <w:rFonts w:hint="cs"/>
+          <w:rtl/>
+        </w:rPr>
+        <w:t xml:space="preserve">מחפשת במערך </w:t>
+      </w:r>
+      <w:r>
+        <w:rPr>
+          <w:rFonts w:hint="cs"/>
+          <w:rtl/>
+        </w:rPr>
+        <w:t xml:space="preserve">בלופ </w:t>
+      </w:r>
+      <w:r>
+        <w:rPr>
+          <w:rFonts w:hint="cs"/>
+          <w:rtl/>
+        </w:rPr>
+        <w:t>את האובייקט לפי ת"ז</w:t>
+      </w:r>
+    </w:p>
+    <w:p>
+      <w:pPr>
+        <w:pStyle w:val="a3"/>
+        <w:numPr>
+          <w:ilvl w:val="1"/>
+          <w:numId w:val="4"/>
+        </w:numPr>
+        <w:bidi/>
+      </w:pPr>
+      <w:r>
+        <w:rPr>
+          <w:rFonts w:hint="cs"/>
+          <w:rtl/>
+        </w:rPr>
+        <w:t>מחזירה את האובייקט עם כל הערכים שלו</w:t>
+      </w:r>
+    </w:p>
+    <w:p>
+      <w:r>
+        <w:t>Update</w:t>
+      </w:r>
+    </w:p>
+    <w:p>
+      <w:pPr>
+        <w:pStyle w:val="a3"/>
+        <w:numPr>
+          <w:ilvl w:val="0"/>
+          <w:numId w:val="5"/>
+        </w:numPr>
+        <w:bidi/>
+      </w:pPr>
+      <w:r>
+        <w:rPr>
+          <w:rFonts w:hint="cs"/>
+          <w:rtl/>
+          <w:lang w:val="ru-RU"/>
+        </w:rPr>
+        <w:t xml:space="preserve">פרמטרים: </w:t>
+      </w:r>
+      <w:r>
+        <w:rPr>
+          <w:rFonts w:hint="cs"/>
+          <w:rtl/>
+        </w:rPr>
+        <w:t>אובייקט</w:t>
+      </w:r>
+    </w:p>
+    <w:p>
+      <w:pPr>
+        <w:pStyle w:val="a3"/>
+        <w:numPr>
+          <w:ilvl w:val="0"/>
+          <w:numId w:val="5"/>
+        </w:numPr>
+        <w:bidi/>
+      </w:pPr>
+      <w:r>
+        <w:rPr>
+          <w:rFonts w:hint="cs"/>
+          <w:rtl/>
+        </w:rPr>
+        <w:t>ערך מוחזר: ללא</w:t>
+      </w:r>
+      <w:r>
+        <w:rPr>
+          <w:rFonts w:hint="cs"/>
+          <w:rtl/>
+        </w:rPr>
+        <w:t xml:space="preserve"> (אולי </w:t>
+      </w:r>
+      <w:r>
+        <w:t>true/false</w:t>
+      </w:r>
+      <w:r>
+        <w:rPr>
+          <w:rFonts w:hint="cs"/>
+          <w:rtl/>
+        </w:rPr>
+        <w:t>).</w:t>
+      </w:r>
+    </w:p>
+    <w:p>
+      <w:pPr>
+        <w:pStyle w:val="a3"/>
+        <w:numPr>
+          <w:ilvl w:val="0"/>
+          <w:numId w:val="5"/>
+        </w:numPr>
+        <w:bidi/>
+      </w:pPr>
+      <w:r>
+        <w:rPr>
+          <w:rFonts w:hint="cs"/>
+          <w:rtl/>
+        </w:rPr>
+        <w:t>גוף המתודה:</w:t>
+      </w:r>
+    </w:p>
+    <w:p>
+      <w:pPr>
+        <w:pStyle w:val="a3"/>
+        <w:numPr>
+          <w:ilvl w:val="1"/>
+          <w:numId w:val="5"/>
+        </w:numPr>
+        <w:bidi/>
+      </w:pPr>
+      <w:r>
+        <w:rPr>
+          <w:rFonts w:hint="cs"/>
+          <w:rtl/>
+        </w:rPr>
+        <w:t xml:space="preserve">פונה למתודה </w:t>
+      </w:r>
+      <w:r>
+        <w:t>get</w:t>
+      </w:r>
+      <w:r>
+        <w:rPr>
+          <w:rFonts w:hint="cs"/>
+          <w:rtl/>
+          <w:lang w:val="ru-RU"/>
+        </w:rPr>
+        <w:t xml:space="preserve"> שמקבלת ת"ז ומחזירה אובייקט</w:t>
+      </w:r>
+    </w:p>
+    <w:p>
+      <w:pPr>
+        <w:pStyle w:val="a3"/>
+        <w:numPr>
+          <w:ilvl w:val="1"/>
+          <w:numId w:val="5"/>
+        </w:numPr>
+        <w:bidi/>
+      </w:pPr>
+      <w:r>
+        <w:rPr>
+          <w:rFonts w:hint="cs"/>
+          <w:rtl/>
+        </w:rPr>
+        <w:lastRenderedPageBreak/>
+        <w:t>משווה</w:t>
+      </w:r>
+      <w:r>
+        <w:rPr>
+          <w:rFonts w:hint="cs"/>
+          <w:rtl/>
+        </w:rPr>
+        <w:t xml:space="preserve"> את הערכים באובייקט החדש לקיים.</w:t>
+      </w:r>
+    </w:p>
+    <w:p>
+      <w:pPr>
+        <w:pStyle w:val="a3"/>
+        <w:numPr>
+          <w:ilvl w:val="1"/>
+          <w:numId w:val="5"/>
+        </w:numPr>
+        <w:bidi/>
+      </w:pPr>
+      <w:r>
+        <w:rPr>
+          <w:rFonts w:hint="cs"/>
+          <w:rtl/>
+        </w:rPr>
+        <w:t>מעדכנת</w:t>
+      </w:r>
+      <w:r>
+        <w:rPr>
+          <w:rFonts w:hint="cs"/>
+          <w:rtl/>
+        </w:rPr>
+        <w:t xml:space="preserve"> (או רק מה ששונה, או להכניס את הערכים החדשים לאובייקט ללא בדיקה)</w:t>
+      </w:r>
+    </w:p>
+    <w:p>
+      <w:pPr>
+        <w:rPr>
+          <w:rtl/>
+          <w:lang w:val="ru-RU"/>
+        </w:rPr>
+      </w:pPr>
+      <w:r>
+        <w:t>Delete</w:t>
+      </w:r>
+    </w:p>
+    <w:p>
+      <w:pPr>
+        <w:pStyle w:val="a3"/>
+        <w:numPr>
+          <w:ilvl w:val="0"/>
+          <w:numId w:val="6"/>
+        </w:numPr>
+        <w:bidi/>
+        <w:rPr>
+          <w:lang w:val="ru-RU"/>
+        </w:rPr>
+      </w:pPr>
+      <w:r>
+        <w:rPr>
+          <w:rFonts w:hint="cs"/>
+          <w:rtl/>
+          <w:lang w:val="ru-RU"/>
+        </w:rPr>
+        <w:t>פרמטרים: ת"ז</w:t>
+      </w:r>
+    </w:p>
+    <w:p>
+      <w:pPr>
+        <w:pStyle w:val="a3"/>
+        <w:numPr>
+          <w:ilvl w:val="0"/>
+          <w:numId w:val="6"/>
+        </w:numPr>
+        <w:bidi/>
+        <w:rPr>
+          <w:lang w:val="ru-RU"/>
+        </w:rPr>
+      </w:pPr>
+      <w:r>
+        <w:rPr>
+          <w:rFonts w:hint="cs"/>
+          <w:rtl/>
+          <w:lang w:val="ru-RU"/>
+        </w:rPr>
+        <w:t xml:space="preserve">ערך מוחזר: ללא, או </w:t>
+      </w:r>
+      <w:r>
+        <w:t>true/false</w:t>
+      </w:r>
+      <w:r>
+        <w:rPr>
+          <w:rFonts w:hint="cs"/>
+          <w:rtl/>
+        </w:rPr>
+        <w:t xml:space="preserve"> האם נמחק</w:t>
+      </w:r>
+    </w:p>
+    <w:p>
+      <w:pPr>
+        <w:pStyle w:val="a3"/>
+        <w:numPr>
+          <w:ilvl w:val="0"/>
+          <w:numId w:val="6"/>
+        </w:numPr>
+        <w:bidi/>
+        <w:rPr>
+          <w:lang w:val="ru-RU"/>
+        </w:rPr>
+      </w:pPr>
+      <w:r>
+        <w:rPr>
+          <w:rFonts w:hint="cs"/>
+          <w:rtl/>
+          <w:lang w:val="ru-RU"/>
+        </w:rPr>
+        <w:t>גוף המתודה:</w:t>
+      </w:r>
+    </w:p>
+    <w:p>
+      <w:pPr>
+        <w:pStyle w:val="a3"/>
+        <w:numPr>
+          <w:ilvl w:val="1"/>
+          <w:numId w:val="6"/>
+        </w:numPr>
+        <w:bidi/>
+        <w:rPr>
+          <w:lang w:val="ru-RU"/>
+        </w:rPr>
+      </w:pPr>
+      <w:r>
+        <w:rPr>
+          <w:rFonts w:hint="cs"/>
+          <w:rtl/>
+          <w:lang w:val="ru-RU"/>
+        </w:rPr>
+        <w:t xml:space="preserve">קוראים למתודה </w:t>
+      </w:r>
+      <w:r>
+        <w:t>get</w:t>
+      </w:r>
+      <w:r>
+        <w:rPr>
+          <w:rFonts w:hint="cs"/>
+          <w:rtl/>
+          <w:lang w:val="ru-RU"/>
+        </w:rPr>
+        <w:t xml:space="preserve"> ומקבלים מערך</w:t>
+      </w:r>
+    </w:p>
+    <w:p>
+      <w:pPr>
+        <w:pStyle w:val="a3"/>
+        <w:numPr>
+          <w:ilvl w:val="1"/>
+          <w:numId w:val="6"/>
+        </w:numPr>
+        <w:bidi/>
+        <w:rPr>
+          <w:lang w:val="ru-RU"/>
+        </w:rPr>
+      </w:pPr>
+      <w:r>
+        <w:rPr>
+          <w:rFonts w:hint="cs"/>
+          <w:rtl/>
+          <w:lang w:val="ru-RU"/>
+        </w:rPr>
+        <w:t>עוברת על המערך בלופ</w:t>
+      </w:r>
+      <w:r>
+        <w:rPr>
+          <w:rFonts w:hint="cs"/>
+          <w:rtl/>
+          <w:lang w:val="ru-RU"/>
+        </w:rPr>
+        <w:t>, משווה את ת"ז לכל ת"ז של אובייקט במערך,</w:t>
+      </w:r>
+      <w:r>
+        <w:rPr>
+          <w:rFonts w:hint="cs"/>
+          <w:rtl/>
+          <w:lang w:val="ru-RU"/>
+        </w:rPr>
+        <w:t xml:space="preserve"> ובודקת אם </w:t>
+      </w:r>
+      <w:proofErr w:type="spellStart"/>
+      <w:r>
+        <w:rPr>
+          <w:rFonts w:hint="cs"/>
+          <w:rtl/>
+          <w:lang w:val="ru-RU"/>
+        </w:rPr>
+        <w:t>הת"ז</w:t>
+      </w:r>
+      <w:proofErr w:type="spellEnd"/>
+      <w:r>
+        <w:rPr>
+          <w:rFonts w:hint="cs"/>
+          <w:rtl/>
+          <w:lang w:val="ru-RU"/>
+        </w:rPr>
+        <w:t xml:space="preserve"> קיימת</w:t>
+      </w:r>
+    </w:p>
+    <w:p>
+      <w:pPr>
+        <w:pStyle w:val="a3"/>
+        <w:numPr>
+          <w:ilvl w:val="2"/>
+          <w:numId w:val="6"/>
+        </w:numPr>
+        <w:bidi/>
+        <w:rPr>
+          <w:lang w:val="ru-RU"/>
+        </w:rPr>
+      </w:pPr>
+      <w:r>
+        <w:rPr>
+          <w:rFonts w:hint="cs"/>
+          <w:rtl/>
+          <w:lang w:val="ru-RU"/>
+        </w:rPr>
+        <w:t xml:space="preserve">אם לא </w:t>
+      </w:r>
+      <w:r>
+        <w:rPr>
+          <w:rtl/>
+          <w:lang w:val="ru-RU"/>
+        </w:rPr>
+        <w:t>–</w:t>
+      </w:r>
+      <w:r>
+        <w:rPr>
+          <w:rFonts w:hint="cs"/>
+          <w:rtl/>
+          <w:lang w:val="ru-RU"/>
+        </w:rPr>
+        <w:t xml:space="preserve"> מחזירה הודעה שלא</w:t>
+      </w:r>
+    </w:p>
+    <w:p>
+      <w:pPr>
+        <w:pStyle w:val="a3"/>
+        <w:numPr>
+          <w:ilvl w:val="2"/>
+          <w:numId w:val="6"/>
+        </w:numPr>
+        <w:bidi/>
+        <w:rPr>
+          <w:lang w:val="ru-RU"/>
+        </w:rPr>
+      </w:pPr>
+      <w:r>
+        <w:t>Else</w:t>
+      </w:r>
+      <w:r>
+        <w:rPr>
+          <w:rFonts w:hint="cs"/>
+          <w:rtl/>
+          <w:lang w:val="ru-RU"/>
+        </w:rPr>
+        <w:t xml:space="preserve"> שולפת את מספר ה</w:t>
+      </w:r>
+      <w:r>
+        <w:rPr>
+          <w:rFonts w:hint="cs"/>
+          <w:rtl/>
+          <w:lang w:val="ru-RU"/>
+        </w:rPr>
+        <w:t>אינדקס של האובייקט, ומוחקת אותו:</w:t>
+      </w:r>
+    </w:p>
+    <w:p>
+      <w:pPr>
+        <w:pStyle w:val="a3"/>
+        <w:numPr>
+          <w:ilvl w:val="3"/>
+          <w:numId w:val="6"/>
+        </w:numPr>
+        <w:bidi/>
+        <w:rPr>
+          <w:lang w:val="ru-RU"/>
+        </w:rPr>
+      </w:pPr>
+      <w:r>
+        <w:rPr>
+          <w:rFonts w:hint="cs"/>
+          <w:rtl/>
+          <w:lang w:val="ru-RU"/>
+        </w:rPr>
+        <w:t>הופכת את המערך לרשימה</w:t>
+      </w:r>
+    </w:p>
+    <w:p>
+      <w:pPr>
+        <w:pStyle w:val="a3"/>
+        <w:numPr>
+          <w:ilvl w:val="3"/>
+          <w:numId w:val="6"/>
+        </w:numPr>
+        <w:bidi/>
+        <w:rPr>
+          <w:lang w:val="ru-RU"/>
+        </w:rPr>
+      </w:pPr>
+      <w:r>
+        <w:rPr>
+          <w:rFonts w:hint="cs"/>
+          <w:rtl/>
+          <w:lang w:val="ru-RU"/>
+        </w:rPr>
+        <w:t>מסירה אובייקט</w:t>
+      </w:r>
+    </w:p>
+    <w:p>
+      <w:pPr>
+        <w:pStyle w:val="a3"/>
+        <w:numPr>
+          <w:ilvl w:val="3"/>
+          <w:numId w:val="6"/>
+        </w:numPr>
+        <w:bidi/>
+        <w:rPr>
+          <w:lang w:val="ru-RU"/>
+        </w:rPr>
+      </w:pPr>
+      <w:r>
+        <w:rPr>
+          <w:rFonts w:hint="cs"/>
+          <w:rtl/>
+          <w:lang w:val="ru-RU"/>
+        </w:rPr>
+        <w:t>יוצרת מערך חדש מהרשימה המעודכנת.</w:t>
+      </w:r>
+    </w:p>
+    <w:p>
+      <w:pPr>
+        <w:rPr>
+          <w:rtl/>
+          <w:lang w:val="ru-RU"/>
+        </w:rPr>
+      </w:pPr>
+      <w:r>
+        <w:rPr>
+          <w:rFonts w:hint="cs"/>
+          <w:rtl/>
+          <w:lang w:val="ru-RU"/>
+        </w:rPr>
+        <w:t xml:space="preserve">?? מתודה </w:t>
+      </w:r>
+      <w:r>
+        <w:t>array to list</w:t>
+      </w:r>
+      <w:r>
+        <w:rPr>
+          <w:rFonts w:hint="cs"/>
+          <w:rtl/>
+        </w:rPr>
+        <w:t xml:space="preserve"> </w:t>
+      </w:r>
+      <w:r>
+        <w:rPr>
+          <w:rFonts w:hint="cs"/>
+          <w:rtl/>
+          <w:lang w:val="ru-RU"/>
+        </w:rPr>
+        <w:t xml:space="preserve">שהופכת את המערך לרשימה? עבור מתודות </w:t>
+      </w:r>
+      <w:r>
+        <w:t>delete, update, add</w:t>
+      </w:r>
+      <w:r>
+        <w:rPr>
+          <w:rFonts w:hint="cs"/>
+          <w:rtl/>
+          <w:lang w:val="ru-RU"/>
+        </w:rPr>
+        <w:t>.</w:t>
+      </w:r>
+    </w:p>
+    <w:p>
+      <w:pPr>
+        <w:rPr>
+          <w:rFonts w:hint="cs"/>
+          <w:rtl/>
+        </w:rPr>
+      </w:pPr>
+      <w:r>
+        <w:rPr>
+          <w:rFonts w:hint="cs"/>
+          <w:rtl/>
+          <w:lang w:val="ru-RU"/>
+        </w:rPr>
+        <w:t xml:space="preserve">?? </w:t>
+      </w:r>
+      <w:r>
+        <w:rPr>
+          <w:rFonts w:hint="cs"/>
+          <w:rtl/>
+        </w:rPr>
+        <w:t xml:space="preserve">מתודה </w:t>
+      </w:r>
+      <w:r>
+        <w:t>search</w:t>
+      </w:r>
+      <w:r>
+        <w:rPr>
+          <w:rFonts w:hint="cs"/>
+          <w:rtl/>
+        </w:rPr>
+        <w:t xml:space="preserve"> שעוברת בלופ על המערך ומשווה לערך שמקבלת כפרמטר?</w:t>
+      </w:r>
       <w:bookmarkStart w:id="0" w:name="_GoBack"/>
       <w:bookmarkEnd w:id="0"/>
-      <w:r>
-        <w:rPr>
-          <w:rFonts w:hint="cs"/>
-          <w:rtl/>
-        </w:rPr>
-        <w:t>.</w:t>
-      </w:r>
-    </w:p>
-    <w:p>
-      <w:r>
-        <w:t>Get</w:t>
-      </w:r>
-    </w:p>
-    <w:p>
-      <w:pPr>
-        <w:pStyle w:val="a3"/>
-        <w:numPr>
-          <w:ilvl w:val="0"/>
-          <w:numId w:val="3"/>
-        </w:numPr>
-        <w:bidi/>
-        <w:rPr>
-          <w:rFonts w:hint="cs"/>
-        </w:rPr>
-      </w:pPr>
-      <w:r>
-        <w:rPr>
-          <w:rFonts w:hint="cs"/>
-          <w:rtl/>
-        </w:rPr>
-        <w:t>פרמטרים: ללא</w:t>
-      </w:r>
-    </w:p>
-    <w:p>
-      <w:pPr>
-        <w:pStyle w:val="a3"/>
-        <w:numPr>
-          <w:ilvl w:val="0"/>
-          <w:numId w:val="3"/>
-        </w:numPr>
-        <w:bidi/>
-      </w:pPr>
-      <w:r>
-        <w:rPr>
-          <w:rFonts w:hint="cs"/>
-          <w:rtl/>
-        </w:rPr>
-        <w:t xml:space="preserve">ערך מוחזר: מערך של אובייקטים </w:t>
-      </w:r>
-      <w:r>
-        <w:t>person</w:t>
-      </w:r>
-      <w:r>
-        <w:rPr>
-          <w:rFonts w:hint="cs"/>
-          <w:rtl/>
-          <w:lang w:val="ru-RU"/>
-        </w:rPr>
-        <w:t>.</w:t>
-      </w:r>
-    </w:p>
-    <w:p>
-      <w:pPr>
-        <w:pStyle w:val="a3"/>
-        <w:numPr>
-          <w:ilvl w:val="0"/>
-          <w:numId w:val="3"/>
-        </w:numPr>
-        <w:bidi/>
-      </w:pPr>
-      <w:r>
-        <w:rPr>
-          <w:rFonts w:hint="cs"/>
-          <w:rtl/>
-        </w:rPr>
-        <w:t>גוף המתודה:</w:t>
-      </w:r>
-    </w:p>
-    <w:p>
-      <w:pPr>
-        <w:pStyle w:val="a3"/>
-        <w:numPr>
-          <w:ilvl w:val="1"/>
-          <w:numId w:val="3"/>
-        </w:numPr>
-        <w:bidi/>
-        <w:rPr>
-          <w:rFonts w:hint="cs"/>
-        </w:rPr>
-      </w:pPr>
-      <w:r>
-        <w:rPr>
-          <w:rFonts w:hint="cs"/>
-          <w:rtl/>
-        </w:rPr>
-        <w:t>ניגשת לנתונים</w:t>
-      </w:r>
-    </w:p>
-    <w:p>
-      <w:pPr>
-        <w:pStyle w:val="a3"/>
-        <w:numPr>
-          <w:ilvl w:val="1"/>
-          <w:numId w:val="3"/>
-        </w:numPr>
-        <w:bidi/>
-        <w:rPr>
-          <w:rFonts w:hint="cs"/>
-        </w:rPr>
-      </w:pPr>
-      <w:r>
-        <w:rPr>
-          <w:rFonts w:hint="cs"/>
-          <w:rtl/>
-        </w:rPr>
-        <w:t>מחזירה את כל האובייקטים הקיימים כמערך</w:t>
-      </w:r>
-    </w:p>
-    <w:p>
-      <w:r>
-        <w:t>Get</w:t>
-      </w:r>
-    </w:p>
-    <w:p>
-      <w:pPr>
-        <w:pStyle w:val="a3"/>
-        <w:numPr>
-          <w:ilvl w:val="0"/>
-          <w:numId w:val="4"/>
-        </w:numPr>
-        <w:bidi/>
-      </w:pPr>
-      <w:r>
-        <w:rPr>
-          <w:rFonts w:hint="cs"/>
-          <w:rtl/>
-          <w:lang w:val="ru-RU"/>
-        </w:rPr>
-        <w:t xml:space="preserve">פרמטרים: טקסט מספר ת"ז של אובייקט </w:t>
-      </w:r>
-      <w:r>
-        <w:t>person</w:t>
-      </w:r>
-    </w:p>
-    <w:p>
-      <w:pPr>
-        <w:pStyle w:val="a3"/>
-        <w:numPr>
-          <w:ilvl w:val="0"/>
-          <w:numId w:val="4"/>
-        </w:numPr>
-        <w:bidi/>
-      </w:pPr>
-      <w:r>
-        <w:rPr>
-          <w:rFonts w:hint="cs"/>
-          <w:rtl/>
-          <w:lang w:val="ru-RU"/>
-        </w:rPr>
-        <w:t xml:space="preserve">ערך מוחזר: אובייקט </w:t>
-      </w:r>
-      <w:r>
-        <w:t>person</w:t>
-      </w:r>
-    </w:p>
-    <w:p>
-      <w:pPr>
-        <w:pStyle w:val="a3"/>
-        <w:numPr>
-          <w:ilvl w:val="0"/>
-          <w:numId w:val="4"/>
-        </w:numPr>
-        <w:bidi/>
-      </w:pPr>
-      <w:r>
-        <w:rPr>
-          <w:rFonts w:hint="cs"/>
-          <w:rtl/>
-        </w:rPr>
-        <w:t>גוף המתודה</w:t>
-      </w:r>
-      <w:r>
-        <w:rPr>
-          <w:rFonts w:hint="cs"/>
-          <w:rtl/>
-        </w:rPr>
-        <w:t>:</w:t>
-      </w:r>
-    </w:p>
-    <w:p>
-      <w:pPr>
-        <w:pStyle w:val="a3"/>
-        <w:numPr>
-          <w:ilvl w:val="1"/>
-          <w:numId w:val="4"/>
-        </w:numPr>
-        <w:bidi/>
-      </w:pPr>
-      <w:r>
-        <w:rPr>
-          <w:rFonts w:hint="cs"/>
-          <w:rtl/>
-        </w:rPr>
-        <w:t>המתודה מקבלת ת"ז של האובייקט</w:t>
-      </w:r>
-    </w:p>
-    <w:p>
-      <w:pPr>
-        <w:pStyle w:val="a3"/>
-        <w:numPr>
-          <w:ilvl w:val="1"/>
-          <w:numId w:val="4"/>
-        </w:numPr>
-        <w:bidi/>
-        <w:rPr>
-          <w:rFonts w:hint="cs"/>
-        </w:rPr>
-      </w:pPr>
-      <w:r>
-        <w:rPr>
-          <w:rFonts w:hint="cs"/>
-          <w:rtl/>
-        </w:rPr>
-        <w:t>פונה למתודה הקודמת ומקבלת מערך</w:t>
-      </w:r>
-    </w:p>
-    <w:p>
-      <w:pPr>
-        <w:pStyle w:val="a3"/>
-        <w:numPr>
-          <w:ilvl w:val="1"/>
-          <w:numId w:val="4"/>
-        </w:numPr>
-        <w:bidi/>
-        <w:rPr>
-          <w:rFonts w:hint="cs"/>
-        </w:rPr>
-      </w:pPr>
-      <w:r>
-        <w:rPr>
-          <w:rFonts w:hint="cs"/>
-          <w:rtl/>
-        </w:rPr>
-        <w:t>מחפשת במערך את האובייקט לפי ת"ז</w:t>
-      </w:r>
-    </w:p>
-    <w:p>
-      <w:pPr>
-        <w:pStyle w:val="a3"/>
-        <w:numPr>
-          <w:ilvl w:val="1"/>
-          <w:numId w:val="4"/>
-        </w:numPr>
-        <w:bidi/>
-        <w:rPr>
-          <w:rFonts w:hint="cs"/>
-        </w:rPr>
-      </w:pPr>
-      <w:r>
-        <w:rPr>
-          <w:rFonts w:hint="cs"/>
-          <w:rtl/>
-        </w:rPr>
-        <w:t>מחזירה את האובייקט עם כל הערכים שלו</w:t>
-      </w:r>
-    </w:p>
-    <w:p>
-      <w:r>
-        <w:t>Update</w:t>
-      </w:r>
-    </w:p>
-    <w:p>
-      <w:pPr>
-        <w:pStyle w:val="a3"/>
-        <w:numPr>
-          <w:ilvl w:val="0"/>
-          <w:numId w:val="5"/>
-        </w:numPr>
-        <w:bidi/>
-      </w:pPr>
-      <w:r>
-        <w:rPr>
-          <w:rFonts w:hint="cs"/>
-          <w:rtl/>
-          <w:lang w:val="ru-RU"/>
-        </w:rPr>
-        <w:t xml:space="preserve">פרמטרים: </w:t>
-      </w:r>
-      <w:r>
-        <w:rPr>
-          <w:rFonts w:hint="cs"/>
-          <w:rtl/>
-        </w:rPr>
-        <w:t>אובייקט</w:t>
-      </w:r>
-    </w:p>
-    <w:p>
-      <w:pPr>
-        <w:pStyle w:val="a3"/>
-        <w:numPr>
-          <w:ilvl w:val="0"/>
-          <w:numId w:val="5"/>
-        </w:numPr>
-        <w:bidi/>
-        <w:rPr>
-          <w:rFonts w:hint="cs"/>
-        </w:rPr>
-      </w:pPr>
-      <w:r>
-        <w:rPr>
-          <w:rFonts w:hint="cs"/>
-          <w:rtl/>
-        </w:rPr>
-        <w:t>ערך מוחזר: ללא</w:t>
-      </w:r>
-    </w:p>
-    <w:p>
-      <w:pPr>
-        <w:pStyle w:val="a3"/>
-        <w:numPr>
-          <w:ilvl w:val="0"/>
-          <w:numId w:val="5"/>
-        </w:numPr>
-        <w:bidi/>
-      </w:pPr>
-      <w:r>
-        <w:rPr>
-          <w:rFonts w:hint="cs"/>
-          <w:rtl/>
-        </w:rPr>
-        <w:t>גוף המתודה:</w:t>
-      </w:r>
-    </w:p>
-    <w:p>
-      <w:pPr>
-        <w:pStyle w:val="a3"/>
-        <w:numPr>
-          <w:ilvl w:val="1"/>
-          <w:numId w:val="5"/>
-        </w:numPr>
-        <w:bidi/>
-        <w:rPr>
-          <w:rFonts w:hint="cs"/>
-        </w:rPr>
-      </w:pPr>
-      <w:r>
-        <w:rPr>
-          <w:rFonts w:hint="cs"/>
-          <w:rtl/>
-        </w:rPr>
-        <w:t xml:space="preserve">פונה למתודה </w:t>
-      </w:r>
-      <w:r>
-        <w:t>get</w:t>
-      </w:r>
-      <w:r>
-        <w:rPr>
-          <w:rFonts w:hint="cs"/>
-          <w:rtl/>
-          <w:lang w:val="ru-RU"/>
-        </w:rPr>
-        <w:t xml:space="preserve"> שמקבלת ת"ז ומחזירה אובייקט</w:t>
-      </w:r>
-    </w:p>
-    <w:p>
-      <w:pPr>
-        <w:pStyle w:val="a3"/>
-        <w:numPr>
-          <w:ilvl w:val="1"/>
-          <w:numId w:val="5"/>
-        </w:numPr>
-        <w:bidi/>
-        <w:rPr>
-          <w:rFonts w:hint="cs"/>
-        </w:rPr>
-      </w:pPr>
-      <w:r>
-        <w:rPr>
-          <w:rFonts w:hint="cs"/>
-          <w:rtl/>
-        </w:rPr>
-        <w:t>משווה</w:t>
-      </w:r>
-      <w:r>
-        <w:rPr>
-          <w:rFonts w:hint="cs"/>
-          <w:rtl/>
-        </w:rPr>
-        <w:t xml:space="preserve"> את הערכים באובייקט החדש לקיים.</w:t>
-      </w:r>
-    </w:p>
-    <w:p>
-      <w:pPr>
-        <w:pStyle w:val="a3"/>
-        <w:numPr>
-          <w:ilvl w:val="1"/>
-          <w:numId w:val="5"/>
-        </w:numPr>
-        <w:bidi/>
-        <w:rPr>
-          <w:rFonts w:hint="cs"/>
-        </w:rPr>
-      </w:pPr>
-      <w:r>
-        <w:rPr>
-          <w:rFonts w:hint="cs"/>
-          <w:rtl/>
-        </w:rPr>
-        <w:lastRenderedPageBreak/>
-        <w:t>מעדכנת</w:t>
-      </w:r>
-      <w:r>
-        <w:rPr>
-          <w:rFonts w:hint="cs"/>
-          <w:rtl/>
-        </w:rPr>
-        <w:t xml:space="preserve"> (או רק מה ששונה, או להכניס את הערכים החדשים לאובייקט ללא בדיקה)</w:t>
-      </w:r>
-    </w:p>
-    <w:p>
-      <w:pPr>
-        <w:rPr>
-          <w:rtl/>
-          <w:lang w:val="ru-RU"/>
-        </w:rPr>
-      </w:pPr>
-      <w:r>
-        <w:t>Delete</w:t>
-      </w:r>
-    </w:p>
-    <w:p>
-      <w:pPr>
-        <w:pStyle w:val="a3"/>
-        <w:numPr>
-          <w:ilvl w:val="0"/>
-          <w:numId w:val="6"/>
-        </w:numPr>
-        <w:bidi/>
-        <w:rPr>
-          <w:rFonts w:hint="cs"/>
-          <w:lang w:val="ru-RU"/>
-        </w:rPr>
-      </w:pPr>
-      <w:r>
-        <w:rPr>
-          <w:rFonts w:hint="cs"/>
-          <w:rtl/>
-          <w:lang w:val="ru-RU"/>
-        </w:rPr>
-        <w:t>פרמטרים: ת"ז</w:t>
-      </w:r>
-    </w:p>
-    <w:p>
-      <w:pPr>
-        <w:pStyle w:val="a3"/>
-        <w:numPr>
-          <w:ilvl w:val="0"/>
-          <w:numId w:val="6"/>
-        </w:numPr>
-        <w:bidi/>
-        <w:rPr>
-          <w:rFonts w:hint="cs"/>
-          <w:lang w:val="ru-RU"/>
-        </w:rPr>
-      </w:pPr>
-      <w:r>
-        <w:rPr>
-          <w:rFonts w:hint="cs"/>
-          <w:rtl/>
-          <w:lang w:val="ru-RU"/>
-        </w:rPr>
-        <w:t xml:space="preserve">ערך מוחזר: ללא, או </w:t>
-      </w:r>
-      <w:r>
-        <w:t>true/false</w:t>
-      </w:r>
-      <w:r>
-        <w:rPr>
-          <w:rFonts w:hint="cs"/>
-          <w:rtl/>
-        </w:rPr>
-        <w:t xml:space="preserve"> האם נמחק</w:t>
-      </w:r>
-    </w:p>
-    <w:p>
-      <w:pPr>
-        <w:pStyle w:val="a3"/>
-        <w:numPr>
-          <w:ilvl w:val="0"/>
-          <w:numId w:val="6"/>
-        </w:numPr>
-        <w:bidi/>
-        <w:rPr>
-          <w:lang w:val="ru-RU"/>
-        </w:rPr>
-      </w:pPr>
-      <w:r>
-        <w:rPr>
-          <w:rFonts w:hint="cs"/>
-          <w:rtl/>
-          <w:lang w:val="ru-RU"/>
-        </w:rPr>
-        <w:t>גוף המתודה:</w:t>
-      </w:r>
-    </w:p>
-    <w:p>
-      <w:pPr>
-        <w:pStyle w:val="a3"/>
-        <w:numPr>
-          <w:ilvl w:val="1"/>
-          <w:numId w:val="6"/>
-        </w:numPr>
-        <w:bidi/>
-        <w:rPr>
-          <w:rFonts w:hint="cs"/>
-          <w:lang w:val="ru-RU"/>
-        </w:rPr>
-      </w:pPr>
-      <w:r>
-        <w:rPr>
-          <w:rFonts w:hint="cs"/>
-          <w:rtl/>
-          <w:lang w:val="ru-RU"/>
-        </w:rPr>
-        <w:t xml:space="preserve">קוראים למתודה </w:t>
-      </w:r>
-      <w:r>
-        <w:t>get</w:t>
-      </w:r>
-      <w:r>
-        <w:rPr>
-          <w:rFonts w:hint="cs"/>
-          <w:rtl/>
-          <w:lang w:val="ru-RU"/>
-        </w:rPr>
-        <w:t xml:space="preserve"> ומקבלים מערך</w:t>
-      </w:r>
-    </w:p>
-    <w:p>
-      <w:pPr>
-        <w:pStyle w:val="a3"/>
-        <w:numPr>
-          <w:ilvl w:val="1"/>
-          <w:numId w:val="6"/>
-        </w:numPr>
-        <w:bidi/>
-        <w:rPr>
-          <w:rFonts w:hint="cs"/>
-          <w:lang w:val="ru-RU"/>
-        </w:rPr>
-      </w:pPr>
-      <w:r>
-        <w:rPr>
-          <w:rFonts w:hint="cs"/>
-          <w:rtl/>
-          <w:lang w:val="ru-RU"/>
-        </w:rPr>
-        <w:t>עוברת על המערך בלופ</w:t>
-      </w:r>
-      <w:r>
-        <w:rPr>
-          <w:rFonts w:hint="cs"/>
-          <w:rtl/>
-          <w:lang w:val="ru-RU"/>
-        </w:rPr>
-        <w:t>, משווה את ת"ז לכל ת"ז של אובייקט במערך,</w:t>
-      </w:r>
-      <w:r>
-        <w:rPr>
-          <w:rFonts w:hint="cs"/>
-          <w:rtl/>
-          <w:lang w:val="ru-RU"/>
-        </w:rPr>
-        <w:t xml:space="preserve"> ובודקת אם הת"ז קיימת</w:t>
-      </w:r>
-    </w:p>
-    <w:p>
-      <w:pPr>
-        <w:pStyle w:val="a3"/>
-        <w:numPr>
-          <w:ilvl w:val="2"/>
-          <w:numId w:val="6"/>
-        </w:numPr>
-        <w:bidi/>
-        <w:rPr>
-          <w:rFonts w:hint="cs"/>
-          <w:lang w:val="ru-RU"/>
-        </w:rPr>
-      </w:pPr>
-      <w:r>
-        <w:rPr>
-          <w:rFonts w:hint="cs"/>
-          <w:rtl/>
-          <w:lang w:val="ru-RU"/>
-        </w:rPr>
-        <w:t xml:space="preserve">אם לא </w:t>
-      </w:r>
-      <w:r>
-        <w:rPr>
-          <w:rtl/>
-          <w:lang w:val="ru-RU"/>
-        </w:rPr>
-        <w:t>–</w:t>
-      </w:r>
-      <w:r>
-        <w:rPr>
-          <w:rFonts w:hint="cs"/>
-          <w:rtl/>
-          <w:lang w:val="ru-RU"/>
-        </w:rPr>
-        <w:t xml:space="preserve"> מחזירה הודעה שלא</w:t>
-      </w:r>
-    </w:p>
-    <w:p>
-      <w:pPr>
-        <w:pStyle w:val="a3"/>
-        <w:numPr>
-          <w:ilvl w:val="2"/>
-          <w:numId w:val="6"/>
-        </w:numPr>
-        <w:bidi/>
-        <w:rPr>
-          <w:lang w:val="ru-RU"/>
-        </w:rPr>
-      </w:pPr>
-      <w:r>
-        <w:t>Else</w:t>
-      </w:r>
-      <w:r>
-        <w:rPr>
-          <w:rFonts w:hint="cs"/>
-          <w:rtl/>
-          <w:lang w:val="ru-RU"/>
-        </w:rPr>
-        <w:t xml:space="preserve"> שולפת את מספר ה</w:t>
-      </w:r>
-      <w:r>
-        <w:rPr>
-          <w:rFonts w:hint="cs"/>
-          <w:rtl/>
-          <w:lang w:val="ru-RU"/>
-        </w:rPr>
-        <w:t>אינדקס של האובייקט, ומוחקת אותו:</w:t>
-      </w:r>
-    </w:p>
-    <w:p>
-      <w:pPr>
-        <w:pStyle w:val="a3"/>
-        <w:numPr>
-          <w:ilvl w:val="3"/>
-          <w:numId w:val="6"/>
-        </w:numPr>
-        <w:bidi/>
-        <w:rPr>
-          <w:rFonts w:hint="cs"/>
-          <w:lang w:val="ru-RU"/>
-        </w:rPr>
-      </w:pPr>
-      <w:r>
-        <w:rPr>
-          <w:rFonts w:hint="cs"/>
-          <w:rtl/>
-          <w:lang w:val="ru-RU"/>
-        </w:rPr>
-        <w:t>הופכת את המערך לרשימה</w:t>
-      </w:r>
-    </w:p>
-    <w:p>
-      <w:pPr>
-        <w:pStyle w:val="a3"/>
-        <w:numPr>
-          <w:ilvl w:val="3"/>
-          <w:numId w:val="6"/>
-        </w:numPr>
-        <w:bidi/>
-        <w:rPr>
-          <w:rFonts w:hint="cs"/>
-          <w:lang w:val="ru-RU"/>
-        </w:rPr>
-      </w:pPr>
-      <w:r>
-        <w:rPr>
-          <w:rFonts w:hint="cs"/>
-          <w:rtl/>
-          <w:lang w:val="ru-RU"/>
-        </w:rPr>
-        <w:t>מסירה אובייקט</w:t>
-      </w:r>
-    </w:p>
-    <w:p>
-      <w:pPr>
-        <w:pStyle w:val="a3"/>
-        <w:numPr>
-          <w:ilvl w:val="3"/>
-          <w:numId w:val="6"/>
-        </w:numPr>
-        <w:bidi/>
-        <w:rPr>
-          <w:rFonts w:hint="cs"/>
-          <w:lang w:val="ru-RU"/>
-        </w:rPr>
-      </w:pPr>
-      <w:r>
-        <w:rPr>
-          <w:rFonts w:hint="cs"/>
-          <w:rtl/>
-          <w:lang w:val="ru-RU"/>
-        </w:rPr>
-        <w:t>יוצרת מערך חדש מהרשימה המעודכנת.</w:t>
-      </w:r>
-    </w:p>
-    <w:p>
-      <w:pPr>
-        <w:rPr>
-          <w:rFonts w:hint="cs"/>
-          <w:rtl/>
-          <w:lang w:val="ru-RU"/>
-        </w:rPr>
-      </w:pPr>
-      <w:r>
-        <w:rPr>
-          <w:rFonts w:hint="cs"/>
-          <w:rtl/>
-          <w:lang w:val="ru-RU"/>
-        </w:rPr>
-        <w:t xml:space="preserve">?? מתודה שהופכת את המערך לרשימה? עבור מתודות </w:t>
-      </w:r>
-      <w:r>
-        <w:t>delete, update, add</w:t>
-      </w:r>
-      <w:r>
-        <w:rPr>
-          <w:rFonts w:hint="cs"/>
-          <w:rtl/>
-          <w:lang w:val="ru-RU"/>
-        </w:rPr>
-        <w:t>.</w:t>
-      </w:r>
-    </w:p>
-    <w:p>
-      <w:pPr>
-        <w:rPr>
-          <w:rFonts w:hint="cs"/>
-          <w:rtl/>
-          <w:lang w:val="ru-RU"/>
-        </w:rPr>
-      </w:pPr>
     </w:p>
     <w:p/>
     <w:p>
       <w:pPr>
         <w:ind w:left="3240"/>
-        <w:rPr>
-          <w:rFonts w:hint="cs"/>
-        </w:rPr>
       </w:pPr>
     </w:p>
     <w:sectPr>
@@ -1347,8 +1622,8 @@
 </file>
 
 <file path=word/numbering.xml><?xml version="1.0" encoding="utf-8"?>
-<w:numbering xmlns:wpc="http://schemas.microsoft.com/office/word/2010/wordprocessingCanvas" xmlns:mc="http://schemas.openxmlformats.org/markup-compatibility/2006" xmlns:o="urn:schemas-microsoft-com:office:office" xmlns:r="http://schemas.openxmlformats.org/officeDocument/2006/relationships" xmlns:m="http://schemas.openxmlformats.org/officeDocument/2006/math" xmlns:v="urn:schemas-microsoft-com:vml" xmlns:wp14="http://schemas.microsoft.com/office/word/2010/wordprocessingDrawing" xmlns:wp="http://schemas.openxmlformats.org/drawingml/2006/wordprocessingDrawing" xmlns:w10="urn:schemas-microsoft-com:office:word" xmlns:w="http://schemas.openxmlformats.org/wordprocessingml/2006/main" xmlns:w14="http://schemas.microsoft.com/office/word/2010/wordml" xmlns:w15="http://schemas.microsoft.com/office/word/2012/wordml" xmlns:wpg="http://schemas.microsoft.com/office/word/2010/wordprocessingGroup" xmlns:wpi="http://schemas.microsoft.com/office/word/2010/wordprocessingInk" xmlns:wne="http://schemas.microsoft.com/office/word/2006/wordml" xmlns:wps="http://schemas.microsoft.com/office/word/2010/wordprocessingShape" mc:Ignorable="w14 w15 wp14">
-  <w:abstractNum w:abstractNumId="0">
+<w:numbering xmlns:wpc="http://schemas.microsoft.com/office/word/2010/wordprocessingCanvas" xmlns:cx="http://schemas.microsoft.com/office/drawing/2014/chartex" xmlns:cx1="http://schemas.microsoft.com/office/drawing/2015/9/8/chartex" xmlns:cx2="http://schemas.microsoft.com/office/drawing/2015/10/21/chartex" xmlns:cx3="http://schemas.microsoft.com/office/drawing/2016/5/9/chartex" xmlns:cx4="http://schemas.microsoft.com/office/drawing/2016/5/10/chartex" xmlns:cx5="http://schemas.microsoft.com/office/drawing/2016/5/11/chartex" xmlns:cx6="http://schemas.microsoft.com/office/drawing/2016/5/12/chartex" xmlns:cx7="http://schemas.microsoft.com/office/drawing/2016/5/13/chartex" xmlns:cx8="http://schemas.microsoft.com/office/drawing/2016/5/14/chartex" xmlns:mc="http://schemas.openxmlformats.org/markup-compatibility/2006" xmlns:aink="http://schemas.microsoft.com/office/drawing/2016/ink" xmlns:am3d="http://schemas.microsoft.com/office/drawing/2017/model3d" xmlns:o="urn:schemas-microsoft-com:office:office" xmlns:r="http://schemas.openxmlformats.org/officeDocument/2006/relationships" xmlns:m="http://schemas.openxmlformats.org/officeDocument/2006/math" xmlns:v="urn:schemas-microsoft-com:vml" xmlns:wp14="http://schemas.microsoft.com/office/word/2010/wordprocessingDrawing" xmlns:wp="http://schemas.openxmlformats.org/drawingml/2006/wordprocessingDrawing" xmlns:w10="urn:schemas-microsoft-com:office:word" xmlns:w="http://schemas.openxmlformats.org/wordprocessingml/2006/main" xmlns:w14="http://schemas.microsoft.com/office/word/2010/wordml" xmlns:w15="http://schemas.microsoft.com/office/word/2012/wordml" xmlns:w16cid="http://schemas.microsoft.com/office/word/2016/wordml/cid" xmlns:w16se="http://schemas.microsoft.com/office/word/2015/wordml/symex" xmlns:wpg="http://schemas.microsoft.com/office/word/2010/wordprocessingGroup" xmlns:wpi="http://schemas.microsoft.com/office/word/2010/wordprocessingInk" xmlns:wne="http://schemas.microsoft.com/office/word/2006/wordml" xmlns:wps="http://schemas.microsoft.com/office/word/2010/wordprocessingShape" mc:Ignorable="w14 w15 w16se w16cid wp14">
+  <w:abstractNum w:abstractNumId="0" w15:restartNumberingAfterBreak="0">
     <w:nsid w:val="108E37EC"/>
     <w:multiLevelType w:val="hybridMultilevel"/>
     <w:tmpl w:val="521C678C"/>
@@ -1461,7 +1736,7 @@
       </w:rPr>
     </w:lvl>
   </w:abstractNum>
-  <w:abstractNum w:abstractNumId="1">
+  <w:abstractNum w:abstractNumId="1" w15:restartNumberingAfterBreak="0">
     <w:nsid w:val="29956CA4"/>
     <w:multiLevelType w:val="hybridMultilevel"/>
     <w:tmpl w:val="37DEAC5C"/>
@@ -1574,7 +1849,7 @@
       </w:rPr>
     </w:lvl>
   </w:abstractNum>
-  <w:abstractNum w:abstractNumId="2">
+  <w:abstractNum w:abstractNumId="2" w15:restartNumberingAfterBreak="0">
     <w:nsid w:val="2A425C27"/>
     <w:multiLevelType w:val="hybridMultilevel"/>
     <w:tmpl w:val="EE26C102"/>
@@ -1687,7 +1962,7 @@
       </w:rPr>
     </w:lvl>
   </w:abstractNum>
-  <w:abstractNum w:abstractNumId="3">
+  <w:abstractNum w:abstractNumId="3" w15:restartNumberingAfterBreak="0">
     <w:nsid w:val="33E637D7"/>
     <w:multiLevelType w:val="hybridMultilevel"/>
     <w:tmpl w:val="0AFCB88E"/>
@@ -1800,7 +2075,7 @@
       </w:rPr>
     </w:lvl>
   </w:abstractNum>
-  <w:abstractNum w:abstractNumId="4">
+  <w:abstractNum w:abstractNumId="4" w15:restartNumberingAfterBreak="0">
     <w:nsid w:val="73E440C7"/>
     <w:multiLevelType w:val="hybridMultilevel"/>
     <w:tmpl w:val="8F10BDCA"/>
@@ -1913,7 +2188,7 @@
       </w:rPr>
     </w:lvl>
   </w:abstractNum>
-  <w:abstractNum w:abstractNumId="5">
+  <w:abstractNum w:abstractNumId="5" w15:restartNumberingAfterBreak="0">
     <w:nsid w:val="741942BD"/>
     <w:multiLevelType w:val="hybridMultilevel"/>
     <w:tmpl w:val="11B49D02"/>
@@ -2048,7 +2323,7 @@
 </file>
 
 <file path=word/styles.xml><?xml version="1.0" encoding="utf-8"?>
-<w:styles xmlns:mc="http://schemas.openxmlformats.org/markup-compatibility/2006" xmlns:r="http://schemas.openxmlformats.org/officeDocument/2006/relationships" xmlns:w="http://schemas.openxmlformats.org/wordprocessingml/2006/main" xmlns:w14="http://schemas.microsoft.com/office/word/2010/wordml" xmlns:w15="http://schemas.microsoft.com/office/word/2012/wordml" mc:Ignorable="w14 w15">
+<w:styles xmlns:mc="http://schemas.openxmlformats.org/markup-compatibility/2006" xmlns:r="http://schemas.openxmlformats.org/officeDocument/2006/relationships" xmlns:w="http://schemas.openxmlformats.org/wordprocessingml/2006/main" xmlns:w14="http://schemas.microsoft.com/office/word/2010/wordml" xmlns:w15="http://schemas.microsoft.com/office/word/2012/wordml" xmlns:w16cid="http://schemas.microsoft.com/office/word/2016/wordml/cid" xmlns:w16se="http://schemas.microsoft.com/office/word/2015/wordml/symex" mc:Ignorable="w14 w15 w16se w16cid">
   <w:docDefaults>
     <w:rPrDefault>
       <w:rPr>
@@ -2064,7 +2339,7 @@
       </w:pPr>
     </w:pPrDefault>
   </w:docDefaults>
-  <w:latentStyles w:defLockedState="0" w:defUIPriority="99" w:defSemiHidden="0" w:defUnhideWhenUsed="0" w:defQFormat="0" w:count="371">
+  <w:latentStyles w:defLockedState="0" w:defUIPriority="99" w:defSemiHidden="0" w:defUnhideWhenUsed="0" w:defQFormat="0" w:count="375">
     <w:lsdException w:name="Normal" w:uiPriority="0" w:qFormat="1"/>
     <w:lsdException w:name="heading 1" w:uiPriority="9" w:qFormat="1"/>
     <w:lsdException w:name="heading 2" w:semiHidden="1" w:uiPriority="9" w:unhideWhenUsed="1" w:qFormat="1"/>
@@ -2170,7 +2445,6 @@
     <w:lsdException w:name="HTML Sample" w:semiHidden="1" w:unhideWhenUsed="1"/>
     <w:lsdException w:name="HTML Typewriter" w:semiHidden="1" w:unhideWhenUsed="1"/>
     <w:lsdException w:name="HTML Variable" w:semiHidden="1" w:unhideWhenUsed="1"/>
-    <w:lsdException w:name="Normal Table" w:semiHidden="1" w:unhideWhenUsed="1"/>
     <w:lsdException w:name="annotation subject" w:semiHidden="1" w:unhideWhenUsed="1"/>
     <w:lsdException w:name="No List" w:semiHidden="1" w:unhideWhenUsed="1"/>
     <w:lsdException w:name="Outline List 1" w:semiHidden="1" w:unhideWhenUsed="1"/>
@@ -2214,10 +2488,8 @@
     <w:lsdException w:name="Table Elegant" w:semiHidden="1" w:unhideWhenUsed="1"/>
     <w:lsdException w:name="Table Professional" w:semiHidden="1" w:unhideWhenUsed="1"/>
     <w:lsdException w:name="Table Subtle 1" w:semiHidden="1" w:unhideWhenUsed="1"/>
-    <w:lsdException w:name="Table Subtle 2" w:semiHidden="1" w:unhideWhenUsed="1"/>
     <w:lsdException w:name="Table Web 1" w:semiHidden="1" w:unhideWhenUsed="1"/>
     <w:lsdException w:name="Table Web 2" w:semiHidden="1" w:unhideWhenUsed="1"/>
-    <w:lsdException w:name="Table Web 3" w:semiHidden="1" w:unhideWhenUsed="1"/>
     <w:lsdException w:name="Balloon Text" w:semiHidden="1" w:unhideWhenUsed="1"/>
     <w:lsdException w:name="Table Grid" w:uiPriority="39"/>
     <w:lsdException w:name="Table Theme" w:semiHidden="1" w:unhideWhenUsed="1"/>
@@ -2436,6 +2708,10 @@
     <w:lsdException w:name="List Table 5 Dark Accent 6" w:uiPriority="50"/>
     <w:lsdException w:name="List Table 6 Colorful Accent 6" w:uiPriority="51"/>
     <w:lsdException w:name="List Table 7 Colorful Accent 6" w:uiPriority="52"/>
+    <w:lsdException w:name="Mention" w:semiHidden="1" w:unhideWhenUsed="1"/>
+    <w:lsdException w:name="Smart Hyperlink" w:semiHidden="1" w:unhideWhenUsed="1"/>
+    <w:lsdException w:name="Hashtag" w:semiHidden="1" w:unhideWhenUsed="1"/>
+    <w:lsdException w:name="Unresolved Mention" w:semiHidden="1" w:unhideWhenUsed="1"/>
   </w:latentStyles>
   <w:style w:type="paragraph" w:default="1" w:styleId="a">
     <w:name w:val="Normal"/>
